--- a/week06/Lab06/lab06_bootstrap2_template - Jaspreet Singh.docx
+++ b/week06/Lab06/lab06_bootstrap2_template - Jaspreet Singh.docx
@@ -106,6 +106,31 @@
           <w:numId w:val="33"/>
         </w:numPr>
       </w:pPr>
+      <w:r>
+        <w:t>&lt;</w:t>
+      </w:r>
+      <w:proofErr w:type="spellStart"/>
+      <w:r>
+        <w:t>i</w:t>
+      </w:r>
+      <w:proofErr w:type="spellEnd"/>
+      <w:r>
+        <w:t xml:space="preserve"> class="bi bi-</w:t>
+      </w:r>
+      <w:r>
+        <w:t>floppy</w:t>
+      </w:r>
+      <w:r>
+        <w:t>"&gt;&lt;/</w:t>
+      </w:r>
+      <w:proofErr w:type="spellStart"/>
+      <w:r>
+        <w:t>i</w:t>
+      </w:r>
+      <w:proofErr w:type="spellEnd"/>
+      <w:r>
+        <w:t>&gt;</w:t>
+      </w:r>
     </w:p>
     <w:p>
       <w:pPr>
@@ -115,6 +140,17 @@
           <w:numId w:val="33"/>
         </w:numPr>
       </w:pPr>
+      <w:r>
+        <w:t xml:space="preserve">&lt;link </w:t>
+      </w:r>
+      <w:proofErr w:type="spellStart"/>
+      <w:r>
+        <w:t>rel</w:t>
+      </w:r>
+      <w:proofErr w:type="spellEnd"/>
+      <w:r>
+        <w:t>="stylesheet" href="https://cdn.jsdelivr.net/npm/bootstrap-icons@1.11.1/font/bootstrap-icons.css"&gt;</w:t>
+      </w:r>
     </w:p>
     <w:p>
       <w:pPr>

--- a/week06/Lab06/lab06_bootstrap2_template - Jaspreet Singh.docx
+++ b/week06/Lab06/lab06_bootstrap2_template - Jaspreet Singh.docx
@@ -160,9 +160,186 @@
           <w:numId w:val="33"/>
         </w:numPr>
       </w:pPr>
-      <w:r>
-        <w:br/>
-      </w:r>
+    </w:p>
+    <w:p>
+      <w:pPr>
+        <w:pStyle w:val="ListParagraph"/>
+        <w:numPr>
+          <w:ilvl w:val="2"/>
+          <w:numId w:val="33"/>
+        </w:numPr>
+      </w:pPr>
+      <w:r>
+        <w:t>Breadcrumb:</w:t>
+      </w:r>
+    </w:p>
+    <w:p>
+      <w:pPr>
+        <w:pStyle w:val="ListParagraph"/>
+        <w:numPr>
+          <w:ilvl w:val="3"/>
+          <w:numId w:val="33"/>
+        </w:numPr>
+      </w:pPr>
+      <w:r>
+        <w:t xml:space="preserve">Use it in </w:t>
+      </w:r>
+      <w:r>
+        <w:t>an</w:t>
+      </w:r>
+      <w:r>
+        <w:t xml:space="preserve"> </w:t>
+      </w:r>
+      <w:r>
+        <w:t>e-commerce/online shopping webpage as a navigation component that can help track a user’s browsing history/path.</w:t>
+      </w:r>
+    </w:p>
+    <w:p>
+      <w:pPr>
+        <w:pStyle w:val="ListParagraph"/>
+        <w:numPr>
+          <w:ilvl w:val="4"/>
+          <w:numId w:val="33"/>
+        </w:numPr>
+      </w:pPr>
+      <w:r>
+        <w:t xml:space="preserve">For instance, when </w:t>
+      </w:r>
+      <w:r>
+        <w:t xml:space="preserve">an individual is using a website like </w:t>
+      </w:r>
+      <w:r>
+        <w:t>Macy’s</w:t>
+      </w:r>
+      <w:r>
+        <w:t xml:space="preserve"> they can go through and navigate through categories </w:t>
+      </w:r>
+      <w:r>
+        <w:t>like men’s &gt; accessories &gt; hats which can be a breadcrumb to allow them to click back and see more of the category they chose or see something else.</w:t>
+      </w:r>
+    </w:p>
+    <w:p>
+      <w:pPr>
+        <w:pStyle w:val="ListParagraph"/>
+        <w:numPr>
+          <w:ilvl w:val="2"/>
+          <w:numId w:val="33"/>
+        </w:numPr>
+      </w:pPr>
+      <w:r>
+        <w:t>Modal:</w:t>
+      </w:r>
+    </w:p>
+    <w:p>
+      <w:pPr>
+        <w:pStyle w:val="ListParagraph"/>
+        <w:numPr>
+          <w:ilvl w:val="3"/>
+          <w:numId w:val="33"/>
+        </w:numPr>
+      </w:pPr>
+      <w:r>
+        <w:t xml:space="preserve">It can be used on websites for streaming like HULU or Disney Plus and </w:t>
+      </w:r>
+      <w:r>
+        <w:t>displays</w:t>
+      </w:r>
+      <w:r>
+        <w:t xml:space="preserve"> a login or sign-up form on the page to users without them having to leave the page.</w:t>
+      </w:r>
+    </w:p>
+    <w:p>
+      <w:pPr>
+        <w:pStyle w:val="ListParagraph"/>
+        <w:numPr>
+          <w:ilvl w:val="4"/>
+          <w:numId w:val="33"/>
+        </w:numPr>
+      </w:pPr>
+      <w:r>
+        <w:t xml:space="preserve">For example, supposed a user just clicked on the Hulu webpage they can scroll on it for a bit but after some time a modal would pop asking them to </w:t>
+      </w:r>
+      <w:r>
+        <w:t>log in</w:t>
+      </w:r>
+      <w:r>
+        <w:t xml:space="preserve"> to their account or </w:t>
+      </w:r>
+      <w:r>
+        <w:t>sign up</w:t>
+      </w:r>
+      <w:r>
+        <w:t xml:space="preserve"> for one if they are interested </w:t>
+      </w:r>
+      <w:r>
+        <w:t>and would provide a better experience since they are doing it all in the page.</w:t>
+      </w:r>
+    </w:p>
+    <w:p>
+      <w:pPr>
+        <w:pStyle w:val="ListParagraph"/>
+        <w:numPr>
+          <w:ilvl w:val="2"/>
+          <w:numId w:val="33"/>
+        </w:numPr>
+      </w:pPr>
+      <w:r>
+        <w:t>Pagination:</w:t>
+      </w:r>
+    </w:p>
+    <w:p>
+      <w:pPr>
+        <w:pStyle w:val="ListParagraph"/>
+        <w:numPr>
+          <w:ilvl w:val="3"/>
+          <w:numId w:val="33"/>
+        </w:numPr>
+      </w:pPr>
+      <w:r>
+        <w:t xml:space="preserve">It could be used for websites with a vast amount of </w:t>
+      </w:r>
+      <w:r>
+        <w:t>content</w:t>
+      </w:r>
+      <w:r>
+        <w:t xml:space="preserve"> such as news</w:t>
+      </w:r>
+      <w:r>
+        <w:t xml:space="preserve"> webpages like CNN or FOX. </w:t>
+      </w:r>
+    </w:p>
+    <w:p>
+      <w:pPr>
+        <w:pStyle w:val="ListParagraph"/>
+        <w:numPr>
+          <w:ilvl w:val="4"/>
+          <w:numId w:val="33"/>
+        </w:numPr>
+      </w:pPr>
+      <w:r>
+        <w:t xml:space="preserve">For instance, </w:t>
+      </w:r>
+      <w:proofErr w:type="gramStart"/>
+      <w:r>
+        <w:t>It</w:t>
+      </w:r>
+      <w:proofErr w:type="gramEnd"/>
+      <w:r>
+        <w:t xml:space="preserve"> can display all the new articles and posts in a single page and be more accessible to users since they </w:t>
+      </w:r>
+      <w:r>
+        <w:lastRenderedPageBreak/>
+        <w:t xml:space="preserve">wouldn’t have to scroll to multiple pages to find what they are looking for. </w:t>
+      </w:r>
+      <w:r>
+        <w:t>Making content easier since it’s all in one view/page.</w:t>
+      </w:r>
+    </w:p>
+    <w:p>
+      <w:pPr>
+        <w:pStyle w:val="ListParagraph"/>
+        <w:ind w:left="2880"/>
+      </w:pPr>
     </w:p>
     <w:p>
       <w:pPr>
@@ -183,9 +360,31 @@
           <w:numId w:val="33"/>
         </w:numPr>
       </w:pPr>
+      <w:hyperlink r:id="rId8" w:history="1">
+        <w:r>
+          <w:rPr>
+            <w:rStyle w:val="Hyperlink"/>
+          </w:rPr>
+          <w:t>https://jsingh31-lab.github.io/IST363/week06/Lab06/boostrapv2.html</w:t>
+        </w:r>
+      </w:hyperlink>
+    </w:p>
+    <w:p>
+      <w:pPr>
+        <w:pStyle w:val="ListParagraph"/>
+        <w:numPr>
+          <w:ilvl w:val="0"/>
+          <w:numId w:val="33"/>
+        </w:numPr>
+      </w:pPr>
+    </w:p>
+    <w:p>
+      <w:pPr>
+        <w:ind w:left="360"/>
+      </w:pPr>
     </w:p>
     <w:sectPr>
-      <w:footerReference w:type="default" r:id="rId8"/>
+      <w:footerReference w:type="default" r:id="rId9"/>
       <w:pgSz w:w="12240" w:h="15840"/>
       <w:pgMar w:top="1440" w:right="1440" w:bottom="1440" w:left="1440" w:header="720" w:footer="720" w:gutter="0"/>
       <w:cols w:space="720"/>
@@ -1546,7 +1745,7 @@
         <w:ind w:left="2160" w:hanging="180"/>
       </w:pPr>
     </w:lvl>
-    <w:lvl w:ilvl="3" w:tplc="0409000F" w:tentative="1">
+    <w:lvl w:ilvl="3" w:tplc="0409000F">
       <w:start w:val="1"/>
       <w:numFmt w:val="decimal"/>
       <w:lvlText w:val="%4."/>
@@ -1555,7 +1754,7 @@
         <w:ind w:left="2880" w:hanging="360"/>
       </w:pPr>
     </w:lvl>
-    <w:lvl w:ilvl="4" w:tplc="04090019" w:tentative="1">
+    <w:lvl w:ilvl="4" w:tplc="04090019">
       <w:start w:val="1"/>
       <w:numFmt w:val="lowerLetter"/>
       <w:lvlText w:val="%5."/>

--- a/week06/Lab06/lab06_bootstrap2_template - Jaspreet Singh.docx
+++ b/week06/Lab06/lab06_bootstrap2_template - Jaspreet Singh.docx
@@ -365,18 +365,21 @@
           <w:rPr>
             <w:rStyle w:val="Hyperlink"/>
           </w:rPr>
-          <w:t>https://jsingh31-lab.github.io/IST363/week06/Lab06/boostrapv2.html</w:t>
+          <w:t>htt</w:t>
+        </w:r>
+        <w:r>
+          <w:rPr>
+            <w:rStyle w:val="Hyperlink"/>
+          </w:rPr>
+          <w:t>p</w:t>
+        </w:r>
+        <w:r>
+          <w:rPr>
+            <w:rStyle w:val="Hyperlink"/>
+          </w:rPr>
+          <w:t>s://jsingh31-lab.github.io/IST363/week06/Lab06/boostrapv2.html</w:t>
         </w:r>
       </w:hyperlink>
-    </w:p>
-    <w:p>
-      <w:pPr>
-        <w:pStyle w:val="ListParagraph"/>
-        <w:numPr>
-          <w:ilvl w:val="0"/>
-          <w:numId w:val="33"/>
-        </w:numPr>
-      </w:pPr>
     </w:p>
     <w:p>
       <w:pPr>
